--- a/(Nhiệm vụ tuần 3)Thiết Kế Giao Diện.docx
+++ b/(Nhiệm vụ tuần 3)Thiết Kế Giao Diện.docx
@@ -365,9 +365,15 @@
         <w:spacing w:beforeAutospacing="0" w:line="26" w:lineRule="atLeast"/>
         <w:textAlignment w:val="auto"/>
         <w:rPr>
-          <w:rFonts w:hint="default" w:ascii="Times New Roman" w:hAnsi="Times New Roman" w:cs="Times New Roman"/>
+          <w:rFonts w:hint="default" w:ascii="Times New Roman" w:hAnsi="Times New Roman" w:eastAsia="sans-serif" w:cs="Times New Roman"/>
+          <w:i w:val="0"/>
+          <w:iCs w:val="0"/>
+          <w:caps w:val="0"/>
+          <w:color w:val="0A0A0A"/>
+          <w:spacing w:val="0"/>
           <w:sz w:val="26"/>
           <w:szCs w:val="26"/>
+          <w:shd w:val="clear" w:fill="FFFFFF"/>
         </w:rPr>
       </w:pPr>
       <w:r>
@@ -457,6 +463,36 @@
         </w:rPr>
         <w:t>rả sách để có cái nhìn chi tiết nhất về thư viện</w:t>
       </w:r>
+    </w:p>
+    <w:p>
+      <w:pPr>
+        <w:keepNext w:val="0"/>
+        <w:keepLines w:val="0"/>
+        <w:pageBreakBefore w:val="0"/>
+        <w:widowControl/>
+        <w:kinsoku/>
+        <w:wordWrap/>
+        <w:overflowPunct/>
+        <w:topLinePunct w:val="0"/>
+        <w:autoSpaceDE/>
+        <w:autoSpaceDN/>
+        <w:bidi w:val="0"/>
+        <w:adjustRightInd/>
+        <w:snapToGrid/>
+        <w:spacing w:beforeAutospacing="0" w:line="26" w:lineRule="atLeast"/>
+        <w:textAlignment w:val="auto"/>
+        <w:rPr>
+          <w:rFonts w:hint="default" w:ascii="Times New Roman" w:hAnsi="Times New Roman" w:eastAsia="sans-serif" w:cs="Times New Roman"/>
+          <w:i w:val="0"/>
+          <w:iCs w:val="0"/>
+          <w:caps w:val="0"/>
+          <w:color w:val="0A0A0A"/>
+          <w:spacing w:val="0"/>
+          <w:sz w:val="26"/>
+          <w:szCs w:val="26"/>
+          <w:shd w:val="clear" w:fill="FFFFFF"/>
+        </w:rPr>
+      </w:pPr>
     </w:p>
     <w:p>
       <w:pPr>
@@ -620,7 +656,7 @@
           <w:szCs w:val="26"/>
           <w:shd w:val="clear" w:fill="auto"/>
         </w:rPr>
-        <w:t>Một thư viện cần xây dựng một cơ sở dữ liệu để quản lý sách và việc cho mượn sách. Hệ thống thư viện sẽ nhập sách từ các nhà cung cấp, nhà cung cấp sẽ bao gồm thông tin: mã nhà cung cấp, tên nhà cung cấp. Mỗi nhà cung cấp sẽ cung cấp nhiều sách thuộc nhiều thể loại khác nhau</w:t>
+        <w:t>Một thư viện cần xây dựng một cơ sở dữ liệu để quản lý sách và việc cho mượn sách. Hệ thống thư viện sẽ nhập sách thuộc nhiều thể loại khác nhau</w:t>
       </w:r>
       <w:r>
         <w:rPr>
@@ -658,7 +694,7 @@
           <w:shd w:val="clear" w:fill="auto"/>
           <w:lang w:val="en-US"/>
         </w:rPr>
-        <w:t xml:space="preserve">i. </w:t>
+        <w:t>i. Thông tin lưu trữ mỗi quyển sách bao gồm</w:t>
       </w:r>
       <w:r>
         <w:rPr>
@@ -670,7 +706,57 @@
           <w:szCs w:val="26"/>
           <w:shd w:val="clear" w:fill="auto"/>
         </w:rPr>
-        <w:t xml:space="preserve">Mỗi lần nhập sách từ nhà cung cấp cần ghi nhận lại thông tin nhập, phiếu nhập sách gồm các thông tin sau: mã phiếu nhập, các loại sách nhập vào, số lượng sách đã được nhập, đơn giá, nhập từ nhà cung cấp, Các sách được nhập về sẽ có thông tin bao gồm: mã sách, tên sách, mã loại, ngày xuất bản, thuộc nhà xuất bản nào, thuộc mã tác giả nào, có số lượng là bao nhiêu, mã kệ sách. Những thông tin về nhà xuất bản bao gồm: mã nhà xuất bản, tên nhà xuất bản, địa chỉ, số </w:t>
+        <w:t>: mã sách, tên sách, ngày xuất bản, thuộc nhà xuất bản nào, thuộc mã tác giả nào</w:t>
+      </w:r>
+      <w:r>
+        <w:rPr>
+          <w:rFonts w:hint="default" w:ascii="Times New Roman" w:hAnsi="Times New Roman" w:eastAsia="Times New Roman" w:cs="Times New Roman"/>
+          <w:color w:val="auto"/>
+          <w:spacing w:val="0"/>
+          <w:position w:val="0"/>
+          <w:sz w:val="26"/>
+          <w:szCs w:val="26"/>
+          <w:shd w:val="clear" w:fill="auto"/>
+          <w:lang w:val="en-US"/>
+        </w:rPr>
+        <w:t xml:space="preserve"> và thuộc</w:t>
+      </w:r>
+      <w:r>
+        <w:rPr>
+          <w:rFonts w:hint="default" w:ascii="Times New Roman" w:hAnsi="Times New Roman" w:eastAsia="Times New Roman" w:cs="Times New Roman"/>
+          <w:color w:val="auto"/>
+          <w:spacing w:val="0"/>
+          <w:position w:val="0"/>
+          <w:sz w:val="26"/>
+          <w:szCs w:val="26"/>
+          <w:shd w:val="clear" w:fill="auto"/>
+        </w:rPr>
+        <w:t xml:space="preserve"> kệ sách</w:t>
+      </w:r>
+      <w:r>
+        <w:rPr>
+          <w:rFonts w:hint="default" w:ascii="Times New Roman" w:hAnsi="Times New Roman" w:eastAsia="Times New Roman" w:cs="Times New Roman"/>
+          <w:color w:val="auto"/>
+          <w:spacing w:val="0"/>
+          <w:position w:val="0"/>
+          <w:sz w:val="26"/>
+          <w:szCs w:val="26"/>
+          <w:shd w:val="clear" w:fill="auto"/>
+          <w:lang w:val="en-US"/>
+        </w:rPr>
+        <w:t xml:space="preserve"> nào</w:t>
+      </w:r>
+      <w:r>
+        <w:rPr>
+          <w:rFonts w:hint="default" w:ascii="Times New Roman" w:hAnsi="Times New Roman" w:eastAsia="Times New Roman" w:cs="Times New Roman"/>
+          <w:color w:val="auto"/>
+          <w:spacing w:val="0"/>
+          <w:position w:val="0"/>
+          <w:sz w:val="26"/>
+          <w:szCs w:val="26"/>
+          <w:shd w:val="clear" w:fill="auto"/>
+        </w:rPr>
+        <w:t xml:space="preserve">. Những thông tin về nhà xuất bản bao gồm: mã nhà xuất bản, tên nhà xuất bản, địa chỉ, số </w:t>
       </w:r>
       <w:r>
         <w:rPr>
@@ -749,7 +835,7 @@
           <w:szCs w:val="26"/>
           <w:shd w:val="clear" w:fill="auto"/>
         </w:rPr>
-        <w:t>Thư viện có rất nhiều kệ sách trưng bày các thể loại sách, tuy nhiên mỗi thể loại</w:t>
+        <w:t>Thư viện có rất nhiều kệ sách trưng bày các thể loại sách, tuy nhiên mỗi loại</w:t>
       </w:r>
       <w:r>
         <w:rPr>
@@ -762,7 +848,7 @@
           <w:shd w:val="clear" w:fill="auto"/>
           <w:lang w:val="en-US"/>
         </w:rPr>
-        <w:t xml:space="preserve"> </w:t>
+        <w:t xml:space="preserve"> sách </w:t>
       </w:r>
       <w:r>
         <w:rPr>
@@ -949,207 +1035,7 @@
           <w:szCs w:val="26"/>
           <w:shd w:val="clear" w:fill="auto"/>
         </w:rPr>
-        <w:t xml:space="preserve">. Khi </w:t>
-      </w:r>
-      <w:r>
-        <w:rPr>
-          <w:rFonts w:hint="default" w:ascii="Times New Roman" w:hAnsi="Times New Roman" w:eastAsia="Times New Roman" w:cs="Times New Roman"/>
-          <w:color w:val="auto"/>
-          <w:spacing w:val="0"/>
-          <w:position w:val="0"/>
-          <w:sz w:val="26"/>
-          <w:szCs w:val="26"/>
-          <w:shd w:val="clear" w:fill="auto"/>
-          <w:lang w:val="en-US"/>
-        </w:rPr>
-        <w:t>muốn trả sách, độc giả cần xuất trình phiếu mượn-trả, thủ thư sẽ tiến hành kiểm tra phiếu mượn- trả , trường hợp độc giả</w:t>
-      </w:r>
-      <w:r>
-        <w:rPr>
-          <w:rFonts w:hint="default" w:ascii="Times New Roman" w:hAnsi="Times New Roman" w:eastAsia="Times New Roman" w:cs="Times New Roman"/>
-          <w:color w:val="auto"/>
-          <w:spacing w:val="0"/>
-          <w:position w:val="0"/>
-          <w:sz w:val="26"/>
-          <w:szCs w:val="26"/>
-          <w:shd w:val="clear" w:fill="auto"/>
-        </w:rPr>
-        <w:t xml:space="preserve"> quên trả sách đúng hẹn hoặc làm hư hỏng đến sách thì sẽ phải đền bù</w:t>
-      </w:r>
-      <w:r>
-        <w:rPr>
-          <w:rFonts w:hint="default" w:ascii="Times New Roman" w:hAnsi="Times New Roman" w:eastAsia="Times New Roman" w:cs="Times New Roman"/>
-          <w:color w:val="auto"/>
-          <w:spacing w:val="0"/>
-          <w:position w:val="0"/>
-          <w:sz w:val="26"/>
-          <w:szCs w:val="26"/>
-          <w:shd w:val="clear" w:fill="auto"/>
-          <w:lang w:val="en-US"/>
-        </w:rPr>
-        <w:t xml:space="preserve"> </w:t>
-      </w:r>
-      <w:r>
-        <w:rPr>
-          <w:rFonts w:hint="default" w:ascii="Times New Roman" w:hAnsi="Times New Roman" w:eastAsia="Times New Roman" w:cs="Times New Roman"/>
-          <w:color w:val="auto"/>
-          <w:spacing w:val="0"/>
-          <w:position w:val="0"/>
-          <w:sz w:val="26"/>
-          <w:szCs w:val="26"/>
-          <w:shd w:val="clear" w:fill="auto"/>
-        </w:rPr>
-        <w:t>và</w:t>
-      </w:r>
-      <w:r>
-        <w:rPr>
-          <w:rFonts w:hint="default" w:ascii="Times New Roman" w:hAnsi="Times New Roman" w:eastAsia="Times New Roman" w:cs="Times New Roman"/>
-          <w:color w:val="auto"/>
-          <w:spacing w:val="0"/>
-          <w:position w:val="0"/>
-          <w:sz w:val="26"/>
-          <w:szCs w:val="26"/>
-          <w:shd w:val="clear" w:fill="auto"/>
-          <w:lang w:val="en-US"/>
-        </w:rPr>
-        <w:t xml:space="preserve"> nhân viên</w:t>
-      </w:r>
-      <w:r>
-        <w:rPr>
-          <w:rFonts w:hint="default" w:ascii="Times New Roman" w:hAnsi="Times New Roman" w:eastAsia="Times New Roman" w:cs="Times New Roman"/>
-          <w:color w:val="auto"/>
-          <w:spacing w:val="0"/>
-          <w:position w:val="0"/>
-          <w:sz w:val="26"/>
-          <w:szCs w:val="26"/>
-          <w:shd w:val="clear" w:fill="auto"/>
-        </w:rPr>
-        <w:t xml:space="preserve"> sẽ</w:t>
-      </w:r>
-      <w:r>
-        <w:rPr>
-          <w:rFonts w:hint="default" w:ascii="Times New Roman" w:hAnsi="Times New Roman" w:eastAsia="Times New Roman" w:cs="Times New Roman"/>
-          <w:color w:val="auto"/>
-          <w:spacing w:val="0"/>
-          <w:position w:val="0"/>
-          <w:sz w:val="26"/>
-          <w:szCs w:val="26"/>
-          <w:shd w:val="clear" w:fill="auto"/>
-          <w:lang w:val="en-US"/>
-        </w:rPr>
-        <w:t xml:space="preserve"> phải</w:t>
-      </w:r>
-      <w:r>
-        <w:rPr>
-          <w:rFonts w:hint="default" w:ascii="Times New Roman" w:hAnsi="Times New Roman" w:eastAsia="Times New Roman" w:cs="Times New Roman"/>
-          <w:color w:val="auto"/>
-          <w:spacing w:val="0"/>
-          <w:position w:val="0"/>
-          <w:sz w:val="26"/>
-          <w:szCs w:val="26"/>
-          <w:shd w:val="clear" w:fill="auto"/>
-        </w:rPr>
-        <w:t xml:space="preserve"> </w:t>
-      </w:r>
-      <w:r>
-        <w:rPr>
-          <w:rFonts w:hint="default" w:ascii="Times New Roman" w:hAnsi="Times New Roman" w:eastAsia="Times New Roman" w:cs="Times New Roman"/>
-          <w:color w:val="auto"/>
-          <w:spacing w:val="0"/>
-          <w:position w:val="0"/>
-          <w:sz w:val="26"/>
-          <w:szCs w:val="26"/>
-          <w:shd w:val="clear" w:fill="auto"/>
-          <w:lang w:val="en-US"/>
-        </w:rPr>
-        <w:t>lập</w:t>
-      </w:r>
-      <w:r>
-        <w:rPr>
-          <w:rFonts w:hint="default" w:ascii="Times New Roman" w:hAnsi="Times New Roman" w:eastAsia="Times New Roman" w:cs="Times New Roman"/>
-          <w:color w:val="auto"/>
-          <w:spacing w:val="0"/>
-          <w:position w:val="0"/>
-          <w:sz w:val="26"/>
-          <w:szCs w:val="26"/>
-          <w:shd w:val="clear" w:fill="auto"/>
-        </w:rPr>
-        <w:t xml:space="preserve"> phiếu phạt dành cho độc giả. Thông tin về phiếu phạt</w:t>
-      </w:r>
-      <w:r>
-        <w:rPr>
-          <w:rFonts w:hint="default" w:ascii="Times New Roman" w:hAnsi="Times New Roman" w:eastAsia="Times New Roman" w:cs="Times New Roman"/>
-          <w:color w:val="auto"/>
-          <w:spacing w:val="0"/>
-          <w:position w:val="0"/>
-          <w:sz w:val="26"/>
-          <w:szCs w:val="26"/>
-          <w:shd w:val="clear" w:fill="auto"/>
-          <w:lang w:val="en-US"/>
-        </w:rPr>
-        <w:t xml:space="preserve"> cần ghi rỏ</w:t>
-      </w:r>
-      <w:r>
-        <w:rPr>
-          <w:rFonts w:hint="default" w:ascii="Times New Roman" w:hAnsi="Times New Roman" w:eastAsia="Times New Roman" w:cs="Times New Roman"/>
-          <w:color w:val="auto"/>
-          <w:spacing w:val="0"/>
-          <w:position w:val="0"/>
-          <w:sz w:val="26"/>
-          <w:szCs w:val="26"/>
-          <w:shd w:val="clear" w:fill="auto"/>
-        </w:rPr>
-        <w:t xml:space="preserve">: mã phiếu </w:t>
-      </w:r>
-      <w:r>
-        <w:rPr>
-          <w:rFonts w:hint="default" w:ascii="Times New Roman" w:hAnsi="Times New Roman" w:eastAsia="Times New Roman" w:cs="Times New Roman"/>
-          <w:color w:val="auto"/>
-          <w:spacing w:val="0"/>
-          <w:position w:val="0"/>
-          <w:sz w:val="26"/>
-          <w:szCs w:val="26"/>
-          <w:shd w:val="clear" w:fill="auto"/>
-          <w:lang w:val="en-US"/>
-        </w:rPr>
-        <w:t>phạt</w:t>
-      </w:r>
-      <w:r>
-        <w:rPr>
-          <w:rFonts w:hint="default" w:ascii="Times New Roman" w:hAnsi="Times New Roman" w:eastAsia="Times New Roman" w:cs="Times New Roman"/>
-          <w:color w:val="auto"/>
-          <w:spacing w:val="0"/>
-          <w:position w:val="0"/>
-          <w:sz w:val="26"/>
-          <w:szCs w:val="26"/>
-          <w:shd w:val="clear" w:fill="auto"/>
-        </w:rPr>
-        <w:t xml:space="preserve">, </w:t>
-      </w:r>
-      <w:r>
-        <w:rPr>
-          <w:rFonts w:hint="default" w:ascii="Times New Roman" w:hAnsi="Times New Roman" w:eastAsia="Times New Roman" w:cs="Times New Roman"/>
-          <w:color w:val="auto"/>
-          <w:spacing w:val="0"/>
-          <w:position w:val="0"/>
-          <w:sz w:val="26"/>
-          <w:szCs w:val="26"/>
-          <w:shd w:val="clear" w:fill="auto"/>
-          <w:lang w:val="en-US"/>
-        </w:rPr>
-        <w:t xml:space="preserve"> mức phí </w:t>
-      </w:r>
-      <w:r>
-        <w:rPr>
-          <w:rFonts w:hint="default" w:ascii="Times New Roman" w:hAnsi="Times New Roman" w:eastAsia="Times New Roman" w:cs="Times New Roman"/>
-          <w:color w:val="auto"/>
-          <w:spacing w:val="0"/>
-          <w:position w:val="0"/>
-          <w:sz w:val="26"/>
-          <w:szCs w:val="26"/>
-          <w:shd w:val="clear" w:fill="auto"/>
-        </w:rPr>
-        <w:t>phạt.</w:t>
+        <w:t>.</w:t>
       </w:r>
     </w:p>
     <w:p>
@@ -1193,7 +1079,7 @@
           <w:shd w:val="clear" w:fill="auto"/>
           <w:lang w:val="en-US"/>
         </w:rPr>
-        <w:t>Admin sẽ có chức năng thống kê sách được mượn nhiều, sách hư hỏng hoặc mất nhằm lên kế hoạch nhập sách mới thoe nhu cầu của độc giả. Mỗi Nhân viên sẽ được admin cung cấp tài khoản cá nhân và chỉ sử dụng được một số chức năng mà admin quy định. Đối với những độc giả mới cần xuất trình thẻ thư viện để được nhân viên tạo tài khoản để sử dụng.. Tất cả tài khoản và mật khẩu phải có độ dài từ 6-24 ký tự bao gồm chử và số, tên đăng nhập là duy nhất.</w:t>
+        <w:t>Admin sẽ có chức năng thống kê sách được mượn, số lượng sách có trong thư viện. Mỗi Nhân viên sẽ được admin cung cấp tài khoản cá nhân và chỉ sử dụng được một số chức năng mà admin quy định. Đối với những độc giả mới cần xuất trình thẻ thư viện để được nhân viên tạo tài khoản để sử dụng.. Tất cả tài khoản và mật khẩu phải có độ dài từ 6-24 ký tự bao gồm chử và số, tên đăng nhập là duy nhất.</w:t>
       </w:r>
     </w:p>
     <w:p>
@@ -1237,22 +1123,7 @@
           <w:shd w:val="clear" w:fill="auto"/>
           <w:lang w:val="en-US"/>
         </w:rPr>
-        <w:t>Mỗi tháng, dựa theo báo cáo thống kê, thủ thư sẽ tiến hành nhập thêm số lượng sách từ nhà cung cấp</w:t>
-      </w:r>
-      <w:bookmarkStart w:id="0" w:name="_GoBack"/>
-      <w:bookmarkEnd w:id="0"/>
-      <w:r>
-        <w:rPr>
-          <w:rFonts w:hint="default" w:ascii="Times New Roman" w:hAnsi="Times New Roman" w:eastAsia="Times New Roman" w:cs="Times New Roman"/>
-          <w:color w:val="auto"/>
-          <w:spacing w:val="0"/>
-          <w:position w:val="0"/>
-          <w:sz w:val="26"/>
-          <w:szCs w:val="26"/>
-          <w:shd w:val="clear" w:fill="auto"/>
-          <w:lang w:val="en-US"/>
-        </w:rPr>
-        <w:t xml:space="preserve"> sao cho phù hợp với nhu cầu của độc giả</w:t>
+        <w:t>Mỗi tháng, dựa theo báo cáo thống kê, thủ thư sẽ tiến hành nhập thêm số lượng sách từ nhà cung cấp sao cho phù hợp với nhu cầu của độc giả</w:t>
       </w:r>
     </w:p>
     <w:p>
@@ -1710,6 +1581,8 @@
         </w:rPr>
         <w:t>Quản lý sách.</w:t>
       </w:r>
+      <w:bookmarkStart w:id="0" w:name="_GoBack"/>
+      <w:bookmarkEnd w:id="0"/>
     </w:p>
     <w:p>
       <w:pPr>
@@ -22947,6 +22820,12 @@
             <w:insideH w:val="single" w:color="auto" w:sz="4" w:space="0"/>
             <w:insideV w:val="single" w:color="auto" w:sz="4" w:space="0"/>
           </w:tblBorders>
+          <w:tblCellMar>
+            <w:top w:w="0" w:type="dxa"/>
+            <w:left w:w="108" w:type="dxa"/>
+            <w:bottom w:w="0" w:type="dxa"/>
+            <w:right w:w="108" w:type="dxa"/>
+          </w:tblCellMar>
         </w:tblPrEx>
         <w:tc>
           <w:tcPr>
